--- a/lab1/ИУ5-64Б Флоринский Лаб. 1.docx
+++ b/lab1/ИУ5-64Б Флоринский Лаб. 1.docx
@@ -1,6 +1,6 @@
 
 <file path=word/document.xml><?xml version="1.0" encoding="utf-8"?>
-<w:document xmlns:wpc="http://schemas.microsoft.com/office/word/2010/wordprocessingCanvas" xmlns:cx="http://schemas.microsoft.com/office/drawing/2014/chartex" xmlns:cx1="http://schemas.microsoft.com/office/drawing/2015/9/8/chartex" xmlns:cx2="http://schemas.microsoft.com/office/drawing/2015/10/21/chartex" xmlns:cx3="http://schemas.microsoft.com/office/drawing/2016/5/9/chartex" xmlns:cx4="http://schemas.microsoft.com/office/drawing/2016/5/10/chartex" xmlns:cx5="http://schemas.microsoft.com/office/drawing/2016/5/11/chartex" xmlns:cx6="http://schemas.microsoft.com/office/drawing/2016/5/12/chartex" xmlns:cx7="http://schemas.microsoft.com/office/drawing/2016/5/13/chartex" xmlns:cx8="http://schemas.microsoft.com/office/drawing/2016/5/14/chartex" xmlns:mc="http://schemas.openxmlformats.org/markup-compatibility/2006" xmlns:aink="http://schemas.microsoft.com/office/drawing/2016/ink" xmlns:am3d="http://schemas.microsoft.com/office/drawing/2017/model3d" xmlns:o="urn:schemas-microsoft-com:office:office" xmlns:r="http://schemas.openxmlformats.org/officeDocument/2006/relationships" xmlns:m="http://schemas.openxmlformats.org/officeDocument/2006/math" xmlns:v="urn:schemas-microsoft-com:vml" xmlns:wp14="http://schemas.microsoft.com/office/word/2010/wordprocessingDrawing" xmlns:wp="http://schemas.openxmlformats.org/drawingml/2006/wordprocessingDrawing" xmlns:w10="urn:schemas-microsoft-com:office:word" xmlns:w="http://schemas.openxmlformats.org/wordprocessingml/2006/main" xmlns:w14="http://schemas.microsoft.com/office/word/2010/wordml" xmlns:w15="http://schemas.microsoft.com/office/word/2012/wordml" xmlns:w16cex="http://schemas.microsoft.com/office/word/2018/wordml/cex" xmlns:w16cid="http://schemas.microsoft.com/office/word/2016/wordml/cid" xmlns:w16="http://schemas.microsoft.com/office/word/2018/wordml" xmlns:w16sdtdh="http://schemas.microsoft.com/office/word/2020/wordml/sdtdatahash" xmlns:w16se="http://schemas.microsoft.com/office/word/2015/wordml/symex" xmlns:wpg="http://schemas.microsoft.com/office/word/2010/wordprocessingGroup" xmlns:wpi="http://schemas.microsoft.com/office/word/2010/wordprocessingInk" xmlns:wne="http://schemas.microsoft.com/office/word/2006/wordml" xmlns:wps="http://schemas.microsoft.com/office/word/2010/wordprocessingShape" mc:Ignorable="w14 w15 w16se w16cid w16 w16cex w16sdtdh wp14">
+<w:document xmlns:wpc="http://schemas.microsoft.com/office/word/2010/wordprocessingCanvas" xmlns:cx="http://schemas.microsoft.com/office/drawing/2014/chartex" xmlns:cx1="http://schemas.microsoft.com/office/drawing/2015/9/8/chartex" xmlns:cx2="http://schemas.microsoft.com/office/drawing/2015/10/21/chartex" xmlns:cx3="http://schemas.microsoft.com/office/drawing/2016/5/9/chartex" xmlns:cx4="http://schemas.microsoft.com/office/drawing/2016/5/10/chartex" xmlns:cx5="http://schemas.microsoft.com/office/drawing/2016/5/11/chartex" xmlns:cx6="http://schemas.microsoft.com/office/drawing/2016/5/12/chartex" xmlns:cx7="http://schemas.microsoft.com/office/drawing/2016/5/13/chartex" xmlns:cx8="http://schemas.microsoft.com/office/drawing/2016/5/14/chartex" xmlns:mc="http://schemas.openxmlformats.org/markup-compatibility/2006" xmlns:aink="http://schemas.microsoft.com/office/drawing/2016/ink" xmlns:am3d="http://schemas.microsoft.com/office/drawing/2017/model3d" xmlns:o="urn:schemas-microsoft-com:office:office" xmlns:oel="http://schemas.microsoft.com/office/2019/extlst" xmlns:r="http://schemas.openxmlformats.org/officeDocument/2006/relationships" xmlns:m="http://schemas.openxmlformats.org/officeDocument/2006/math" xmlns:v="urn:schemas-microsoft-com:vml" xmlns:wp14="http://schemas.microsoft.com/office/word/2010/wordprocessingDrawing" xmlns:wp="http://schemas.openxmlformats.org/drawingml/2006/wordprocessingDrawing" xmlns:w10="urn:schemas-microsoft-com:office:word" xmlns:w="http://schemas.openxmlformats.org/wordprocessingml/2006/main" xmlns:w14="http://schemas.microsoft.com/office/word/2010/wordml" xmlns:w15="http://schemas.microsoft.com/office/word/2012/wordml" xmlns:w16cex="http://schemas.microsoft.com/office/word/2018/wordml/cex" xmlns:w16cid="http://schemas.microsoft.com/office/word/2016/wordml/cid" xmlns:w16="http://schemas.microsoft.com/office/word/2018/wordml" xmlns:w16du="http://schemas.microsoft.com/office/word/2023/wordml/word16du" xmlns:w16sdtdh="http://schemas.microsoft.com/office/word/2020/wordml/sdtdatahash" xmlns:w16sdtfl="http://schemas.microsoft.com/office/word/2024/wordml/sdtformatlock" xmlns:w16se="http://schemas.microsoft.com/office/word/2015/wordml/symex" xmlns:wpg="http://schemas.microsoft.com/office/word/2010/wordprocessingGroup" xmlns:wpi="http://schemas.microsoft.com/office/word/2010/wordprocessingInk" xmlns:wne="http://schemas.microsoft.com/office/word/2006/wordml" xmlns:wps="http://schemas.microsoft.com/office/word/2010/wordprocessingShape" mc:Ignorable="w14 w15 w16se w16cid w16 w16cex w16sdtdh w16sdtfl w16du wp14">
   <w:body>
     <w:p>
       <w:pPr>
@@ -170,14 +170,28 @@
         <w:rPr>
           <w:color w:val="000000" w:themeColor="text1"/>
         </w:rPr>
-        <w:t>Выполнил:</w:t>
+        <w:t>Выполнил</w:t>
+      </w:r>
+      <w:proofErr w:type="gramStart"/>
+      <w:r>
+        <w:rPr>
+          <w:color w:val="000000" w:themeColor="text1"/>
+        </w:rPr>
+        <w:t>:</w:t>
       </w:r>
       <w:r>
         <w:rPr>
           <w:color w:val="000000" w:themeColor="text1"/>
         </w:rPr>
         <w:tab/>
-        <w:t>Проверил:</w:t>
+        <w:t>Проверил</w:t>
+      </w:r>
+      <w:proofErr w:type="gramEnd"/>
+      <w:r>
+        <w:rPr>
+          <w:color w:val="000000" w:themeColor="text1"/>
+        </w:rPr>
+        <w:t>:</w:t>
       </w:r>
       <w:r>
         <w:rPr>
@@ -189,14 +203,27 @@
         <w:rPr>
           <w:color w:val="000000" w:themeColor="text1"/>
         </w:rPr>
-        <w:t>Каятский П. Е.</w:t>
+        <w:t>Флоринский В. А.</w:t>
       </w:r>
       <w:r>
         <w:rPr>
           <w:color w:val="000000" w:themeColor="text1"/>
         </w:rPr>
         <w:tab/>
-        <w:t>Гапанюк Ю.Е.</w:t>
+      </w:r>
+      <w:proofErr w:type="spellStart"/>
+      <w:r>
+        <w:rPr>
+          <w:color w:val="000000" w:themeColor="text1"/>
+        </w:rPr>
+        <w:t>Гапанюк</w:t>
+      </w:r>
+      <w:proofErr w:type="spellEnd"/>
+      <w:r>
+        <w:rPr>
+          <w:color w:val="000000" w:themeColor="text1"/>
+        </w:rPr>
+        <w:t xml:space="preserve"> Ю.Е.</w:t>
       </w:r>
       <w:r>
         <w:rPr>
@@ -403,14 +430,32 @@
       <w:r>
         <w:t>Для первой лабораторной работы рекомендуется использовать датасет без пропусков в данных, например из </w:t>
       </w:r>
-      <w:hyperlink r:id="rId6" w:history="1">
-        <w:r>
-          <w:rPr>
-            <w:rStyle w:val="a3"/>
-          </w:rPr>
-          <w:t>Scikit-learn.</w:t>
-        </w:r>
-      </w:hyperlink>
+      <w:proofErr w:type="spellStart"/>
+      <w:r>
+        <w:fldChar w:fldCharType="begin"/>
+      </w:r>
+      <w:r>
+        <w:instrText>HYPERLINK "https://scikit-learn.org/stable/datasets/toy_dataset.html"</w:instrText>
+      </w:r>
+      <w:r>
+        <w:fldChar w:fldCharType="separate"/>
+      </w:r>
+      <w:r>
+        <w:rPr>
+          <w:rStyle w:val="a3"/>
+        </w:rPr>
+        <w:t>Scikit-learn</w:t>
+      </w:r>
+      <w:proofErr w:type="spellEnd"/>
+      <w:r>
+        <w:rPr>
+          <w:rStyle w:val="a3"/>
+        </w:rPr>
+        <w:t>.</w:t>
+      </w:r>
+      <w:r>
+        <w:fldChar w:fldCharType="end"/>
+      </w:r>
     </w:p>
     <w:p>
       <w:pPr>
@@ -420,9 +465,33 @@
         </w:numPr>
       </w:pPr>
       <w:r>
-        <w:t>Пример преобразования датасетов Scikit-learn в Pandas Dataframe можно посмотреть </w:t>
-      </w:r>
-      <w:hyperlink r:id="rId7" w:history="1">
+        <w:t xml:space="preserve">Пример преобразования датасетов </w:t>
+      </w:r>
+      <w:proofErr w:type="spellStart"/>
+      <w:r>
+        <w:t>Scikit-learn</w:t>
+      </w:r>
+      <w:proofErr w:type="spellEnd"/>
+      <w:r>
+        <w:t xml:space="preserve"> в </w:t>
+      </w:r>
+      <w:proofErr w:type="spellStart"/>
+      <w:r>
+        <w:t>Pandas</w:t>
+      </w:r>
+      <w:proofErr w:type="spellEnd"/>
+      <w:r>
+        <w:t xml:space="preserve"> </w:t>
+      </w:r>
+      <w:proofErr w:type="spellStart"/>
+      <w:r>
+        <w:t>Dataframe</w:t>
+      </w:r>
+      <w:proofErr w:type="spellEnd"/>
+      <w:r>
+        <w:t xml:space="preserve"> можно посмотреть </w:t>
+      </w:r>
+      <w:hyperlink r:id="rId6" w:history="1">
         <w:r>
           <w:rPr>
             <w:rStyle w:val="a3"/>
@@ -432,273 +501,258 @@
       </w:hyperlink>
     </w:p>
     <w:p>
-      <w:r>
-        <w:t>Для лабораторных работ не рекомендуется выбирать датасеты большого размера.</w:t>
-      </w:r>
-    </w:p>
-    <w:p>
-      <w:pPr>
-        <w:numPr>
-          <w:ilvl w:val="0"/>
-          <w:numId w:val="2"/>
-        </w:numPr>
-      </w:pPr>
-      <w:r>
-        <w:t>Создать ноутбук, который содержит следующие разделы:</w:t>
-      </w:r>
-    </w:p>
-    <w:p>
-      <w:pPr>
-        <w:numPr>
-          <w:ilvl w:val="0"/>
-          <w:numId w:val="3"/>
-        </w:numPr>
-      </w:pPr>
-      <w:r>
-        <w:t>Текстовое описание выбранного Вами набора данных.</w:t>
-      </w:r>
-    </w:p>
-    <w:p>
-      <w:pPr>
-        <w:numPr>
-          <w:ilvl w:val="0"/>
-          <w:numId w:val="3"/>
-        </w:numPr>
-      </w:pPr>
-      <w:r>
-        <w:t>Основные характеристики датасета.</w:t>
-      </w:r>
-      <w:r>
-        <w:t xml:space="preserve"> (Мой датасет</w:t>
-      </w:r>
-      <w:r>
-        <w:t xml:space="preserve">: </w:t>
-      </w:r>
-      <w:hyperlink r:id="rId8" w:history="1">
-        <w:r>
-          <w:rPr>
-            <w:rStyle w:val="a3"/>
-            <w:lang w:val="en-US"/>
-          </w:rPr>
-          <w:t>https</w:t>
-        </w:r>
-        <w:r>
-          <w:rPr>
-            <w:rStyle w:val="a3"/>
-          </w:rPr>
-          <w:t>://</w:t>
-        </w:r>
-        <w:r>
-          <w:rPr>
-            <w:rStyle w:val="a3"/>
-            <w:lang w:val="en-US"/>
-          </w:rPr>
-          <w:t>www</w:t>
-        </w:r>
-        <w:r>
-          <w:rPr>
-            <w:rStyle w:val="a3"/>
-          </w:rPr>
-          <w:t>.</w:t>
-        </w:r>
-        <w:r>
-          <w:rPr>
-            <w:rStyle w:val="a3"/>
-            <w:lang w:val="en-US"/>
-          </w:rPr>
-          <w:t>kaggle</w:t>
-        </w:r>
-        <w:r>
-          <w:rPr>
-            <w:rStyle w:val="a3"/>
-          </w:rPr>
-          <w:t>.</w:t>
-        </w:r>
-        <w:r>
-          <w:rPr>
-            <w:rStyle w:val="a3"/>
-            <w:lang w:val="en-US"/>
-          </w:rPr>
-          <w:t>com</w:t>
-        </w:r>
-        <w:r>
-          <w:rPr>
-            <w:rStyle w:val="a3"/>
-          </w:rPr>
-          <w:t>/</w:t>
-        </w:r>
-        <w:r>
-          <w:rPr>
-            <w:rStyle w:val="a3"/>
-            <w:lang w:val="en-US"/>
-          </w:rPr>
-          <w:t>datasets</w:t>
-        </w:r>
-        <w:r>
-          <w:rPr>
-            <w:rStyle w:val="a3"/>
-          </w:rPr>
-          <w:t>/</w:t>
-        </w:r>
-        <w:r>
-          <w:rPr>
-            <w:rStyle w:val="a3"/>
-            <w:lang w:val="en-US"/>
-          </w:rPr>
-          <w:t>muhammetvarl</w:t>
-        </w:r>
-        <w:r>
-          <w:rPr>
-            <w:rStyle w:val="a3"/>
-          </w:rPr>
-          <w:t>/</w:t>
-        </w:r>
-        <w:r>
-          <w:rPr>
-            <w:rStyle w:val="a3"/>
-            <w:lang w:val="en-US"/>
-          </w:rPr>
-          <w:t>laptop</w:t>
-        </w:r>
-        <w:r>
-          <w:rPr>
-            <w:rStyle w:val="a3"/>
-          </w:rPr>
-          <w:t>-</w:t>
-        </w:r>
-        <w:r>
-          <w:rPr>
-            <w:rStyle w:val="a3"/>
-            <w:lang w:val="en-US"/>
-          </w:rPr>
-          <w:t>price</w:t>
-        </w:r>
-      </w:hyperlink>
-    </w:p>
-    <w:p>
-      <w:pPr>
-        <w:numPr>
-          <w:ilvl w:val="0"/>
-          <w:numId w:val="3"/>
-        </w:numPr>
-      </w:pPr>
-      <w:r>
-        <w:t>Визуальное исследование датасета.</w:t>
-      </w:r>
-    </w:p>
-    <w:p>
-      <w:pPr>
-        <w:numPr>
-          <w:ilvl w:val="0"/>
-          <w:numId w:val="3"/>
-        </w:numPr>
-      </w:pPr>
-      <w:r>
-        <w:t>Информация о корреляции признаков.</w:t>
-      </w:r>
-    </w:p>
-    <w:p>
-      <w:pPr>
-        <w:numPr>
-          <w:ilvl w:val="0"/>
-          <w:numId w:val="4"/>
-        </w:numPr>
-      </w:pPr>
-      <w:r>
-        <w:t>Сформировать отчет и разместить его в своем репозитории на github.</w:t>
-      </w:r>
-    </w:p>
-    <w:p>
-      <w:pPr>
-        <w:ind w:left="720"/>
-      </w:pPr>
-    </w:p>
-    <w:p>
-      <w:r>
-        <w:t>Средства и способы визуализации данных можно посмотреть </w:t>
-      </w:r>
-      <w:hyperlink r:id="rId9" w:history="1">
-        <w:r>
-          <w:rPr>
-            <w:rStyle w:val="a3"/>
-          </w:rPr>
-          <w:t>здесь.</w:t>
-        </w:r>
-      </w:hyperlink>
-    </w:p>
-    <w:p>
-      <w:r>
-        <w:t>В качестве опорного примера для выполнения лабораторной работы можно использовать </w:t>
-      </w:r>
-      <w:hyperlink r:id="rId10" w:history="1">
-        <w:r>
-          <w:rPr>
-            <w:rStyle w:val="a3"/>
-          </w:rPr>
-          <w:t>пример.</w:t>
-        </w:r>
-      </w:hyperlink>
-    </w:p>
-    <w:p>
-      <w:pPr>
-        <w:rPr>
-          <w:color w:val="0563C1" w:themeColor="hyperlink"/>
-          <w:u w:val="single"/>
-        </w:rPr>
-      </w:pPr>
-      <w:r>
-        <w:t>Дополнительно примеры решения задач, содержащие визуализацию, можно посмотреть в репозитории курса mlcourse.ai - </w:t>
-      </w:r>
-      <w:hyperlink r:id="rId11" w:history="1">
-        <w:r>
-          <w:rPr>
-            <w:rStyle w:val="a3"/>
-          </w:rPr>
-          <w:t>https://github.com/Yorko/mlcourse.ai/wiki/Individual-projects-and-tutorials-(in-Russian)</w:t>
-        </w:r>
-      </w:hyperlink>
-    </w:p>
-    <w:p>
-      <w:pPr>
+      <w:pPr>
+        <w:rPr>
+          <w:noProof/>
+        </w:rPr>
+      </w:pPr>
+      <w:r>
         <w:rPr>
           <w:b/>
           <w:bCs/>
-        </w:rPr>
-      </w:pPr>
-      <w:r>
-        <w:rPr>
-          <w:b/>
-          <w:bCs/>
-        </w:rPr>
-        <w:t>Ход выполнения</w:t>
-      </w:r>
-      <w:r>
-        <w:rPr>
-          <w:b/>
-          <w:bCs/>
-        </w:rPr>
-        <w:t xml:space="preserve">: </w:t>
-      </w:r>
-    </w:p>
-    <w:p>
-      <w:pPr>
-        <w:rPr>
-          <w:noProof/>
-        </w:rPr>
-      </w:pPr>
-      <w:r>
-        <w:rPr>
-          <w:b/>
-          <w:bCs/>
           <w:noProof/>
           <w:lang w:val="en-US"/>
         </w:rPr>
-        <w:lastRenderedPageBreak/>
         <w:drawing>
           <wp:inline distT="0" distB="0" distL="0" distR="0" wp14:anchorId="714CA40D" wp14:editId="3127D6A4">
             <wp:extent cx="5940425" cy="2891155"/>
             <wp:effectExtent l="0" t="0" r="3175" b="4445"/>
             <wp:docPr id="1" name="Рисунок 1"/>
+            <wp:cNvGraphicFramePr>
+              <a:graphicFrameLocks xmlns:a="http://schemas.openxmlformats.org/drawingml/2006/main" noChangeAspect="1"/>
+            </wp:cNvGraphicFramePr>
+            <a:graphic xmlns:a="http://schemas.openxmlformats.org/drawingml/2006/main">
+              <a:graphicData uri="http://schemas.openxmlformats.org/drawingml/2006/picture">
+                <pic:pic xmlns:pic="http://schemas.openxmlformats.org/drawingml/2006/picture">
+                  <pic:nvPicPr>
+                    <pic:cNvPr id="1" name=""/>
+                    <pic:cNvPicPr/>
+                  </pic:nvPicPr>
+                  <pic:blipFill>
+                    <a:blip r:embed="rId7"/>
+                    <a:stretch>
+                      <a:fillRect/>
+                    </a:stretch>
+                  </pic:blipFill>
+                  <pic:spPr>
+                    <a:xfrm>
+                      <a:off x="0" y="0"/>
+                      <a:ext cx="5940425" cy="2891155"/>
+                    </a:xfrm>
+                    <a:prstGeom prst="rect">
+                      <a:avLst/>
+                    </a:prstGeom>
+                  </pic:spPr>
+                </pic:pic>
+              </a:graphicData>
+            </a:graphic>
+          </wp:inline>
+        </w:drawing>
+      </w:r>
+      <w:r>
+        <w:rPr>
+          <w:noProof/>
+        </w:rPr>
+        <w:t xml:space="preserve"> </w:t>
+      </w:r>
+      <w:r>
+        <w:rPr>
+          <w:b/>
+          <w:bCs/>
+          <w:noProof/>
+          <w:lang w:val="en-US"/>
+        </w:rPr>
+        <w:drawing>
+          <wp:inline distT="0" distB="0" distL="0" distR="0" wp14:anchorId="67EF80A2" wp14:editId="3F28C48A">
+            <wp:extent cx="5940425" cy="2085975"/>
+            <wp:effectExtent l="0" t="0" r="3175" b="9525"/>
+            <wp:docPr id="2" name="Рисунок 2"/>
+            <wp:cNvGraphicFramePr>
+              <a:graphicFrameLocks xmlns:a="http://schemas.openxmlformats.org/drawingml/2006/main" noChangeAspect="1"/>
+            </wp:cNvGraphicFramePr>
+            <a:graphic xmlns:a="http://schemas.openxmlformats.org/drawingml/2006/main">
+              <a:graphicData uri="http://schemas.openxmlformats.org/drawingml/2006/picture">
+                <pic:pic xmlns:pic="http://schemas.openxmlformats.org/drawingml/2006/picture">
+                  <pic:nvPicPr>
+                    <pic:cNvPr id="1" name=""/>
+                    <pic:cNvPicPr/>
+                  </pic:nvPicPr>
+                  <pic:blipFill>
+                    <a:blip r:embed="rId8"/>
+                    <a:stretch>
+                      <a:fillRect/>
+                    </a:stretch>
+                  </pic:blipFill>
+                  <pic:spPr>
+                    <a:xfrm>
+                      <a:off x="0" y="0"/>
+                      <a:ext cx="5940425" cy="2085975"/>
+                    </a:xfrm>
+                    <a:prstGeom prst="rect">
+                      <a:avLst/>
+                    </a:prstGeom>
+                  </pic:spPr>
+                </pic:pic>
+              </a:graphicData>
+            </a:graphic>
+          </wp:inline>
+        </w:drawing>
+      </w:r>
+      <w:r>
+        <w:rPr>
+          <w:noProof/>
+        </w:rPr>
+        <w:t xml:space="preserve"> </w:t>
+      </w:r>
+      <w:r>
+        <w:rPr>
+          <w:noProof/>
+        </w:rPr>
+        <w:lastRenderedPageBreak/>
+        <w:drawing>
+          <wp:inline distT="0" distB="0" distL="0" distR="0" wp14:anchorId="68BBE0A4" wp14:editId="7C5E42A2">
+            <wp:extent cx="5940425" cy="3786505"/>
+            <wp:effectExtent l="0" t="0" r="3175" b="4445"/>
+            <wp:docPr id="3" name="Рисунок 3"/>
+            <wp:cNvGraphicFramePr>
+              <a:graphicFrameLocks xmlns:a="http://schemas.openxmlformats.org/drawingml/2006/main" noChangeAspect="1"/>
+            </wp:cNvGraphicFramePr>
+            <a:graphic xmlns:a="http://schemas.openxmlformats.org/drawingml/2006/main">
+              <a:graphicData uri="http://schemas.openxmlformats.org/drawingml/2006/picture">
+                <pic:pic xmlns:pic="http://schemas.openxmlformats.org/drawingml/2006/picture">
+                  <pic:nvPicPr>
+                    <pic:cNvPr id="1" name=""/>
+                    <pic:cNvPicPr/>
+                  </pic:nvPicPr>
+                  <pic:blipFill>
+                    <a:blip r:embed="rId9"/>
+                    <a:stretch>
+                      <a:fillRect/>
+                    </a:stretch>
+                  </pic:blipFill>
+                  <pic:spPr>
+                    <a:xfrm>
+                      <a:off x="0" y="0"/>
+                      <a:ext cx="5940425" cy="3786505"/>
+                    </a:xfrm>
+                    <a:prstGeom prst="rect">
+                      <a:avLst/>
+                    </a:prstGeom>
+                  </pic:spPr>
+                </pic:pic>
+              </a:graphicData>
+            </a:graphic>
+          </wp:inline>
+        </w:drawing>
+      </w:r>
+      <w:r>
+        <w:rPr>
+          <w:noProof/>
+        </w:rPr>
+        <w:t xml:space="preserve"> </w:t>
+      </w:r>
+      <w:r>
+        <w:rPr>
+          <w:noProof/>
+        </w:rPr>
+        <w:drawing>
+          <wp:inline distT="0" distB="0" distL="0" distR="0" wp14:anchorId="3BF909DD" wp14:editId="001F361F">
+            <wp:extent cx="5940425" cy="3221990"/>
+            <wp:effectExtent l="0" t="0" r="3175" b="0"/>
+            <wp:docPr id="5" name="Рисунок 5"/>
+            <wp:cNvGraphicFramePr>
+              <a:graphicFrameLocks xmlns:a="http://schemas.openxmlformats.org/drawingml/2006/main" noChangeAspect="1"/>
+            </wp:cNvGraphicFramePr>
+            <a:graphic xmlns:a="http://schemas.openxmlformats.org/drawingml/2006/main">
+              <a:graphicData uri="http://schemas.openxmlformats.org/drawingml/2006/picture">
+                <pic:pic xmlns:pic="http://schemas.openxmlformats.org/drawingml/2006/picture">
+                  <pic:nvPicPr>
+                    <pic:cNvPr id="1" name=""/>
+                    <pic:cNvPicPr/>
+                  </pic:nvPicPr>
+                  <pic:blipFill>
+                    <a:blip r:embed="rId10"/>
+                    <a:stretch>
+                      <a:fillRect/>
+                    </a:stretch>
+                  </pic:blipFill>
+                  <pic:spPr>
+                    <a:xfrm>
+                      <a:off x="0" y="0"/>
+                      <a:ext cx="5940425" cy="3221990"/>
+                    </a:xfrm>
+                    <a:prstGeom prst="rect">
+                      <a:avLst/>
+                    </a:prstGeom>
+                  </pic:spPr>
+                </pic:pic>
+              </a:graphicData>
+            </a:graphic>
+          </wp:inline>
+        </w:drawing>
+      </w:r>
+      <w:r>
+        <w:rPr>
+          <w:noProof/>
+        </w:rPr>
+        <w:tab/>
+      </w:r>
+      <w:r>
+        <w:rPr>
+          <w:noProof/>
+        </w:rPr>
+        <w:lastRenderedPageBreak/>
+        <w:drawing>
+          <wp:inline distT="0" distB="0" distL="0" distR="0" wp14:anchorId="04C04185" wp14:editId="0DCAFD6C">
+            <wp:extent cx="5940425" cy="2718435"/>
+            <wp:effectExtent l="0" t="0" r="3175" b="5715"/>
+            <wp:docPr id="6" name="Рисунок 6"/>
+            <wp:cNvGraphicFramePr>
+              <a:graphicFrameLocks xmlns:a="http://schemas.openxmlformats.org/drawingml/2006/main" noChangeAspect="1"/>
+            </wp:cNvGraphicFramePr>
+            <a:graphic xmlns:a="http://schemas.openxmlformats.org/drawingml/2006/main">
+              <a:graphicData uri="http://schemas.openxmlformats.org/drawingml/2006/picture">
+                <pic:pic xmlns:pic="http://schemas.openxmlformats.org/drawingml/2006/picture">
+                  <pic:nvPicPr>
+                    <pic:cNvPr id="1" name=""/>
+                    <pic:cNvPicPr/>
+                  </pic:nvPicPr>
+                  <pic:blipFill>
+                    <a:blip r:embed="rId11"/>
+                    <a:stretch>
+                      <a:fillRect/>
+                    </a:stretch>
+                  </pic:blipFill>
+                  <pic:spPr>
+                    <a:xfrm>
+                      <a:off x="0" y="0"/>
+                      <a:ext cx="5940425" cy="2718435"/>
+                    </a:xfrm>
+                    <a:prstGeom prst="rect">
+                      <a:avLst/>
+                    </a:prstGeom>
+                  </pic:spPr>
+                </pic:pic>
+              </a:graphicData>
+            </a:graphic>
+          </wp:inline>
+        </w:drawing>
+      </w:r>
+      <w:r>
+        <w:rPr>
+          <w:noProof/>
+        </w:rPr>
+        <w:t xml:space="preserve"> </w:t>
+      </w:r>
+      <w:r>
+        <w:rPr>
+          <w:noProof/>
+        </w:rPr>
+        <w:drawing>
+          <wp:inline distT="0" distB="0" distL="0" distR="0" wp14:anchorId="1422A954" wp14:editId="415F6B96">
+            <wp:extent cx="5940425" cy="2118360"/>
+            <wp:effectExtent l="0" t="0" r="3175" b="0"/>
+            <wp:docPr id="7" name="Рисунок 7"/>
             <wp:cNvGraphicFramePr>
               <a:graphicFrameLocks xmlns:a="http://schemas.openxmlformats.org/drawingml/2006/main" noChangeAspect="1"/>
             </wp:cNvGraphicFramePr>
@@ -718,7 +772,7 @@
                   <pic:spPr>
                     <a:xfrm>
                       <a:off x="0" y="0"/>
-                      <a:ext cx="5940425" cy="2891155"/>
+                      <a:ext cx="5940425" cy="2118360"/>
                     </a:xfrm>
                     <a:prstGeom prst="rect">
                       <a:avLst/>
@@ -738,16 +792,13 @@
       </w:r>
       <w:r>
         <w:rPr>
-          <w:b/>
-          <w:bCs/>
-          <w:noProof/>
-          <w:lang w:val="en-US"/>
+          <w:noProof/>
         </w:rPr>
         <w:drawing>
-          <wp:inline distT="0" distB="0" distL="0" distR="0" wp14:anchorId="67EF80A2" wp14:editId="3F28C48A">
-            <wp:extent cx="5940425" cy="2085975"/>
-            <wp:effectExtent l="0" t="0" r="3175" b="9525"/>
-            <wp:docPr id="2" name="Рисунок 2"/>
+          <wp:inline distT="0" distB="0" distL="0" distR="0" wp14:anchorId="428AA052" wp14:editId="7B6C07D4">
+            <wp:extent cx="5940425" cy="2696845"/>
+            <wp:effectExtent l="0" t="0" r="3175" b="8255"/>
+            <wp:docPr id="8" name="Рисунок 8"/>
             <wp:cNvGraphicFramePr>
               <a:graphicFrameLocks xmlns:a="http://schemas.openxmlformats.org/drawingml/2006/main" noChangeAspect="1"/>
             </wp:cNvGraphicFramePr>
@@ -767,7 +818,7 @@
                   <pic:spPr>
                     <a:xfrm>
                       <a:off x="0" y="0"/>
-                      <a:ext cx="5940425" cy="2085975"/>
+                      <a:ext cx="5940425" cy="2696845"/>
                     </a:xfrm>
                     <a:prstGeom prst="rect">
                       <a:avLst/>
@@ -789,11 +840,12 @@
         <w:rPr>
           <w:noProof/>
         </w:rPr>
+        <w:lastRenderedPageBreak/>
         <w:drawing>
-          <wp:inline distT="0" distB="0" distL="0" distR="0" wp14:anchorId="68BBE0A4" wp14:editId="7C5E42A2">
-            <wp:extent cx="5940425" cy="3786505"/>
-            <wp:effectExtent l="0" t="0" r="3175" b="4445"/>
-            <wp:docPr id="3" name="Рисунок 3"/>
+          <wp:inline distT="0" distB="0" distL="0" distR="0" wp14:anchorId="38906A1A" wp14:editId="1B757AF0">
+            <wp:extent cx="5940425" cy="2237105"/>
+            <wp:effectExtent l="0" t="0" r="3175" b="0"/>
+            <wp:docPr id="9" name="Рисунок 9"/>
             <wp:cNvGraphicFramePr>
               <a:graphicFrameLocks xmlns:a="http://schemas.openxmlformats.org/drawingml/2006/main" noChangeAspect="1"/>
             </wp:cNvGraphicFramePr>
@@ -813,7 +865,7 @@
                   <pic:spPr>
                     <a:xfrm>
                       <a:off x="0" y="0"/>
-                      <a:ext cx="5940425" cy="3786505"/>
+                      <a:ext cx="5940425" cy="2237105"/>
                     </a:xfrm>
                     <a:prstGeom prst="rect">
                       <a:avLst/>
@@ -835,12 +887,11 @@
         <w:rPr>
           <w:noProof/>
         </w:rPr>
-        <w:lastRenderedPageBreak/>
         <w:drawing>
-          <wp:inline distT="0" distB="0" distL="0" distR="0" wp14:anchorId="3BF909DD" wp14:editId="001F361F">
-            <wp:extent cx="5940425" cy="3221990"/>
-            <wp:effectExtent l="0" t="0" r="3175" b="0"/>
-            <wp:docPr id="5" name="Рисунок 5"/>
+          <wp:inline distT="0" distB="0" distL="0" distR="0" wp14:anchorId="7CF17A92" wp14:editId="19073968">
+            <wp:extent cx="5940425" cy="3522345"/>
+            <wp:effectExtent l="0" t="0" r="3175" b="1905"/>
+            <wp:docPr id="10" name="Рисунок 10"/>
             <wp:cNvGraphicFramePr>
               <a:graphicFrameLocks xmlns:a="http://schemas.openxmlformats.org/drawingml/2006/main" noChangeAspect="1"/>
             </wp:cNvGraphicFramePr>
@@ -860,7 +911,7 @@
                   <pic:spPr>
                     <a:xfrm>
                       <a:off x="0" y="0"/>
-                      <a:ext cx="5940425" cy="3221990"/>
+                      <a:ext cx="5940425" cy="3522345"/>
                     </a:xfrm>
                     <a:prstGeom prst="rect">
                       <a:avLst/>
@@ -876,17 +927,18 @@
         <w:rPr>
           <w:noProof/>
         </w:rPr>
-        <w:tab/>
-      </w:r>
-      <w:r>
-        <w:rPr>
-          <w:noProof/>
-        </w:rPr>
+        <w:t xml:space="preserve"> </w:t>
+      </w:r>
+      <w:r>
+        <w:rPr>
+          <w:noProof/>
+        </w:rPr>
+        <w:lastRenderedPageBreak/>
         <w:drawing>
-          <wp:inline distT="0" distB="0" distL="0" distR="0" wp14:anchorId="04C04185" wp14:editId="0DCAFD6C">
-            <wp:extent cx="5940425" cy="2718435"/>
-            <wp:effectExtent l="0" t="0" r="3175" b="5715"/>
-            <wp:docPr id="6" name="Рисунок 6"/>
+          <wp:inline distT="0" distB="0" distL="0" distR="0" wp14:anchorId="6C0B3EDB" wp14:editId="35EE3681">
+            <wp:extent cx="5940425" cy="3950335"/>
+            <wp:effectExtent l="0" t="0" r="3175" b="0"/>
+            <wp:docPr id="11" name="Рисунок 11"/>
             <wp:cNvGraphicFramePr>
               <a:graphicFrameLocks xmlns:a="http://schemas.openxmlformats.org/drawingml/2006/main" noChangeAspect="1"/>
             </wp:cNvGraphicFramePr>
@@ -906,7 +958,7 @@
                   <pic:spPr>
                     <a:xfrm>
                       <a:off x="0" y="0"/>
-                      <a:ext cx="5940425" cy="2718435"/>
+                      <a:ext cx="5940425" cy="3950335"/>
                     </a:xfrm>
                     <a:prstGeom prst="rect">
                       <a:avLst/>
@@ -929,10 +981,10 @@
           <w:noProof/>
         </w:rPr>
         <w:drawing>
-          <wp:inline distT="0" distB="0" distL="0" distR="0" wp14:anchorId="1422A954" wp14:editId="415F6B96">
-            <wp:extent cx="5940425" cy="2118360"/>
-            <wp:effectExtent l="0" t="0" r="3175" b="0"/>
-            <wp:docPr id="7" name="Рисунок 7"/>
+          <wp:inline distT="0" distB="0" distL="0" distR="0" wp14:anchorId="4F99F573" wp14:editId="724D7557">
+            <wp:extent cx="5940425" cy="3804920"/>
+            <wp:effectExtent l="0" t="0" r="3175" b="5080"/>
+            <wp:docPr id="12" name="Рисунок 12"/>
             <wp:cNvGraphicFramePr>
               <a:graphicFrameLocks xmlns:a="http://schemas.openxmlformats.org/drawingml/2006/main" noChangeAspect="1"/>
             </wp:cNvGraphicFramePr>
@@ -952,7 +1004,7 @@
                   <pic:spPr>
                     <a:xfrm>
                       <a:off x="0" y="0"/>
-                      <a:ext cx="5940425" cy="2118360"/>
+                      <a:ext cx="5940425" cy="3804920"/>
                     </a:xfrm>
                     <a:prstGeom prst="rect">
                       <a:avLst/>
@@ -968,18 +1020,12 @@
         <w:rPr>
           <w:noProof/>
         </w:rPr>
-        <w:t xml:space="preserve"> </w:t>
-      </w:r>
-      <w:r>
-        <w:rPr>
-          <w:noProof/>
-        </w:rPr>
         <w:lastRenderedPageBreak/>
         <w:drawing>
-          <wp:inline distT="0" distB="0" distL="0" distR="0" wp14:anchorId="428AA052" wp14:editId="7B6C07D4">
-            <wp:extent cx="5940425" cy="2696845"/>
-            <wp:effectExtent l="0" t="0" r="3175" b="8255"/>
-            <wp:docPr id="8" name="Рисунок 8"/>
+          <wp:inline distT="0" distB="0" distL="0" distR="0" wp14:anchorId="273E6F8D" wp14:editId="5E61FE9C">
+            <wp:extent cx="5940425" cy="4370070"/>
+            <wp:effectExtent l="0" t="0" r="3175" b="0"/>
+            <wp:docPr id="13" name="Рисунок 13"/>
             <wp:cNvGraphicFramePr>
               <a:graphicFrameLocks xmlns:a="http://schemas.openxmlformats.org/drawingml/2006/main" noChangeAspect="1"/>
             </wp:cNvGraphicFramePr>
@@ -999,7 +1045,7 @@
                   <pic:spPr>
                     <a:xfrm>
                       <a:off x="0" y="0"/>
-                      <a:ext cx="5940425" cy="2696845"/>
+                      <a:ext cx="5940425" cy="4370070"/>
                     </a:xfrm>
                     <a:prstGeom prst="rect">
                       <a:avLst/>
@@ -1022,10 +1068,10 @@
           <w:noProof/>
         </w:rPr>
         <w:drawing>
-          <wp:inline distT="0" distB="0" distL="0" distR="0" wp14:anchorId="38906A1A" wp14:editId="1B757AF0">
-            <wp:extent cx="5940425" cy="2237105"/>
+          <wp:inline distT="0" distB="0" distL="0" distR="0" wp14:anchorId="5FA155D7" wp14:editId="08BE3D99">
+            <wp:extent cx="5940425" cy="4005580"/>
             <wp:effectExtent l="0" t="0" r="3175" b="0"/>
-            <wp:docPr id="9" name="Рисунок 9"/>
+            <wp:docPr id="14" name="Рисунок 14"/>
             <wp:cNvGraphicFramePr>
               <a:graphicFrameLocks xmlns:a="http://schemas.openxmlformats.org/drawingml/2006/main" noChangeAspect="1"/>
             </wp:cNvGraphicFramePr>
@@ -1045,7 +1091,7 @@
                   <pic:spPr>
                     <a:xfrm>
                       <a:off x="0" y="0"/>
-                      <a:ext cx="5940425" cy="2237105"/>
+                      <a:ext cx="5940425" cy="4005580"/>
                     </a:xfrm>
                     <a:prstGeom prst="rect">
                       <a:avLst/>
@@ -1067,11 +1113,12 @@
         <w:rPr>
           <w:noProof/>
         </w:rPr>
+        <w:lastRenderedPageBreak/>
         <w:drawing>
-          <wp:inline distT="0" distB="0" distL="0" distR="0" wp14:anchorId="7CF17A92" wp14:editId="19073968">
-            <wp:extent cx="5940425" cy="3522345"/>
-            <wp:effectExtent l="0" t="0" r="3175" b="1905"/>
-            <wp:docPr id="10" name="Рисунок 10"/>
+          <wp:inline distT="0" distB="0" distL="0" distR="0" wp14:anchorId="1F0A2F6E" wp14:editId="6FB49864">
+            <wp:extent cx="5940425" cy="4118610"/>
+            <wp:effectExtent l="0" t="0" r="3175" b="0"/>
+            <wp:docPr id="15" name="Рисунок 15"/>
             <wp:cNvGraphicFramePr>
               <a:graphicFrameLocks xmlns:a="http://schemas.openxmlformats.org/drawingml/2006/main" noChangeAspect="1"/>
             </wp:cNvGraphicFramePr>
@@ -1091,7 +1138,7 @@
                   <pic:spPr>
                     <a:xfrm>
                       <a:off x="0" y="0"/>
-                      <a:ext cx="5940425" cy="3522345"/>
+                      <a:ext cx="5940425" cy="4118610"/>
                     </a:xfrm>
                     <a:prstGeom prst="rect">
                       <a:avLst/>
@@ -1107,18 +1154,17 @@
         <w:rPr>
           <w:noProof/>
         </w:rPr>
-        <w:t xml:space="preserve"> </w:t>
-      </w:r>
-      <w:r>
-        <w:rPr>
-          <w:noProof/>
-        </w:rPr>
-        <w:lastRenderedPageBreak/>
+        <w:tab/>
+      </w:r>
+      <w:r>
+        <w:rPr>
+          <w:noProof/>
+        </w:rPr>
         <w:drawing>
-          <wp:inline distT="0" distB="0" distL="0" distR="0" wp14:anchorId="6C0B3EDB" wp14:editId="35EE3681">
-            <wp:extent cx="5940425" cy="3950335"/>
-            <wp:effectExtent l="0" t="0" r="3175" b="0"/>
-            <wp:docPr id="11" name="Рисунок 11"/>
+          <wp:inline distT="0" distB="0" distL="0" distR="0" wp14:anchorId="55B31F20" wp14:editId="1CEB5F29">
+            <wp:extent cx="5940425" cy="3883025"/>
+            <wp:effectExtent l="0" t="0" r="3175" b="3175"/>
+            <wp:docPr id="16" name="Рисунок 16"/>
             <wp:cNvGraphicFramePr>
               <a:graphicFrameLocks xmlns:a="http://schemas.openxmlformats.org/drawingml/2006/main" noChangeAspect="1"/>
             </wp:cNvGraphicFramePr>
@@ -1138,7 +1184,7 @@
                   <pic:spPr>
                     <a:xfrm>
                       <a:off x="0" y="0"/>
-                      <a:ext cx="5940425" cy="3950335"/>
+                      <a:ext cx="5940425" cy="3883025"/>
                     </a:xfrm>
                     <a:prstGeom prst="rect">
                       <a:avLst/>
@@ -1160,11 +1206,12 @@
         <w:rPr>
           <w:noProof/>
         </w:rPr>
+        <w:lastRenderedPageBreak/>
         <w:drawing>
-          <wp:inline distT="0" distB="0" distL="0" distR="0" wp14:anchorId="4F99F573" wp14:editId="724D7557">
-            <wp:extent cx="5940425" cy="3804920"/>
-            <wp:effectExtent l="0" t="0" r="3175" b="5080"/>
-            <wp:docPr id="12" name="Рисунок 12"/>
+          <wp:inline distT="0" distB="0" distL="0" distR="0" wp14:anchorId="08BCD01E" wp14:editId="457E143D">
+            <wp:extent cx="5940425" cy="2332990"/>
+            <wp:effectExtent l="0" t="0" r="3175" b="0"/>
+            <wp:docPr id="17" name="Рисунок 17"/>
             <wp:cNvGraphicFramePr>
               <a:graphicFrameLocks xmlns:a="http://schemas.openxmlformats.org/drawingml/2006/main" noChangeAspect="1"/>
             </wp:cNvGraphicFramePr>
@@ -1184,7 +1231,7 @@
                   <pic:spPr>
                     <a:xfrm>
                       <a:off x="0" y="0"/>
-                      <a:ext cx="5940425" cy="3804920"/>
+                      <a:ext cx="5940425" cy="2332990"/>
                     </a:xfrm>
                     <a:prstGeom prst="rect">
                       <a:avLst/>
@@ -1196,39 +1243,21 @@
           </wp:inline>
         </w:drawing>
       </w:r>
-    </w:p>
-    <w:p>
-      <w:pPr>
-        <w:pStyle w:val="3"/>
-      </w:pPr>
-      <w:r>
-        <w:t xml:space="preserve">Jointplot </w:t>
-      </w:r>
-    </w:p>
-    <w:p>
-      <w:pPr>
-        <w:pStyle w:val="a5"/>
-      </w:pPr>
-      <w:r>
-        <w:t xml:space="preserve">Комбинация гистограмм и диаграмм рассеивания. </w:t>
-      </w:r>
-    </w:p>
-    <w:p>
-      <w:pPr>
-        <w:rPr>
-          <w:noProof/>
-        </w:rPr>
-      </w:pPr>
-      <w:r>
-        <w:rPr>
-          <w:noProof/>
-        </w:rPr>
-        <w:lastRenderedPageBreak/>
+      <w:r>
+        <w:rPr>
+          <w:noProof/>
+        </w:rPr>
+        <w:t xml:space="preserve"> </w:t>
+      </w:r>
+      <w:r>
+        <w:rPr>
+          <w:noProof/>
+        </w:rPr>
         <w:drawing>
-          <wp:inline distT="0" distB="0" distL="0" distR="0" wp14:anchorId="273E6F8D" wp14:editId="5E61FE9C">
-            <wp:extent cx="5940425" cy="4370070"/>
-            <wp:effectExtent l="0" t="0" r="3175" b="0"/>
-            <wp:docPr id="13" name="Рисунок 13"/>
+          <wp:inline distT="0" distB="0" distL="0" distR="0" wp14:anchorId="23126D54" wp14:editId="22AEB27A">
+            <wp:extent cx="5940425" cy="2639695"/>
+            <wp:effectExtent l="0" t="0" r="3175" b="8255"/>
+            <wp:docPr id="19" name="Рисунок 19"/>
             <wp:cNvGraphicFramePr>
               <a:graphicFrameLocks xmlns:a="http://schemas.openxmlformats.org/drawingml/2006/main" noChangeAspect="1"/>
             </wp:cNvGraphicFramePr>
@@ -1248,7 +1277,7 @@
                   <pic:spPr>
                     <a:xfrm>
                       <a:off x="0" y="0"/>
-                      <a:ext cx="5940425" cy="4370070"/>
+                      <a:ext cx="5940425" cy="2639695"/>
                     </a:xfrm>
                     <a:prstGeom prst="rect">
                       <a:avLst/>
@@ -1271,10 +1300,10 @@
           <w:noProof/>
         </w:rPr>
         <w:drawing>
-          <wp:inline distT="0" distB="0" distL="0" distR="0" wp14:anchorId="5FA155D7" wp14:editId="08BE3D99">
-            <wp:extent cx="5940425" cy="4005580"/>
+          <wp:inline distT="0" distB="0" distL="0" distR="0" wp14:anchorId="4C3DFCF5" wp14:editId="48EE0E2F">
+            <wp:extent cx="5940425" cy="3170555"/>
             <wp:effectExtent l="0" t="0" r="3175" b="0"/>
-            <wp:docPr id="14" name="Рисунок 14"/>
+            <wp:docPr id="20" name="Рисунок 20"/>
             <wp:cNvGraphicFramePr>
               <a:graphicFrameLocks xmlns:a="http://schemas.openxmlformats.org/drawingml/2006/main" noChangeAspect="1"/>
             </wp:cNvGraphicFramePr>
@@ -1294,7 +1323,7 @@
                   <pic:spPr>
                     <a:xfrm>
                       <a:off x="0" y="0"/>
-                      <a:ext cx="5940425" cy="4005580"/>
+                      <a:ext cx="5940425" cy="3170555"/>
                     </a:xfrm>
                     <a:prstGeom prst="rect">
                       <a:avLst/>
@@ -1306,22 +1335,18 @@
           </wp:inline>
         </w:drawing>
       </w:r>
-      <w:r>
-        <w:rPr>
-          <w:noProof/>
-        </w:rPr>
-        <w:t xml:space="preserve"> </w:t>
-      </w:r>
+    </w:p>
+    <w:p>
       <w:r>
         <w:rPr>
           <w:noProof/>
         </w:rPr>
         <w:lastRenderedPageBreak/>
         <w:drawing>
-          <wp:inline distT="0" distB="0" distL="0" distR="0" wp14:anchorId="1F0A2F6E" wp14:editId="6FB49864">
-            <wp:extent cx="5940425" cy="4118610"/>
+          <wp:inline distT="0" distB="0" distL="0" distR="0" wp14:anchorId="7AE4BF23" wp14:editId="40B66098">
+            <wp:extent cx="5940425" cy="1529715"/>
             <wp:effectExtent l="0" t="0" r="3175" b="0"/>
-            <wp:docPr id="15" name="Рисунок 15"/>
+            <wp:docPr id="22" name="Рисунок 22"/>
             <wp:cNvGraphicFramePr>
               <a:graphicFrameLocks xmlns:a="http://schemas.openxmlformats.org/drawingml/2006/main" noChangeAspect="1"/>
             </wp:cNvGraphicFramePr>
@@ -1341,7 +1366,7 @@
                   <pic:spPr>
                     <a:xfrm>
                       <a:off x="0" y="0"/>
-                      <a:ext cx="5940425" cy="4118610"/>
+                      <a:ext cx="5940425" cy="1529715"/>
                     </a:xfrm>
                     <a:prstGeom prst="rect">
                       <a:avLst/>
@@ -1357,17 +1382,17 @@
         <w:rPr>
           <w:noProof/>
         </w:rPr>
-        <w:tab/>
+        <w:t xml:space="preserve"> </w:t>
       </w:r>
       <w:r>
         <w:rPr>
           <w:noProof/>
         </w:rPr>
         <w:drawing>
-          <wp:inline distT="0" distB="0" distL="0" distR="0" wp14:anchorId="55B31F20" wp14:editId="1CEB5F29">
-            <wp:extent cx="5940425" cy="3883025"/>
-            <wp:effectExtent l="0" t="0" r="3175" b="3175"/>
-            <wp:docPr id="16" name="Рисунок 16"/>
+          <wp:inline distT="0" distB="0" distL="0" distR="0" wp14:anchorId="3017C2E6" wp14:editId="4D43A56C">
+            <wp:extent cx="5940425" cy="3928110"/>
+            <wp:effectExtent l="0" t="0" r="3175" b="0"/>
+            <wp:docPr id="23" name="Рисунок 23"/>
             <wp:cNvGraphicFramePr>
               <a:graphicFrameLocks xmlns:a="http://schemas.openxmlformats.org/drawingml/2006/main" noChangeAspect="1"/>
             </wp:cNvGraphicFramePr>
@@ -1387,7 +1412,7 @@
                   <pic:spPr>
                     <a:xfrm>
                       <a:off x="0" y="0"/>
-                      <a:ext cx="5940425" cy="3883025"/>
+                      <a:ext cx="5940425" cy="3928110"/>
                     </a:xfrm>
                     <a:prstGeom prst="rect">
                       <a:avLst/>
@@ -1411,10 +1436,10 @@
         </w:rPr>
         <w:lastRenderedPageBreak/>
         <w:drawing>
-          <wp:inline distT="0" distB="0" distL="0" distR="0" wp14:anchorId="08BCD01E" wp14:editId="457E143D">
-            <wp:extent cx="5940425" cy="2332990"/>
+          <wp:inline distT="0" distB="0" distL="0" distR="0" wp14:anchorId="3DE10B1B" wp14:editId="08DB048B">
+            <wp:extent cx="5940425" cy="4159250"/>
             <wp:effectExtent l="0" t="0" r="3175" b="0"/>
-            <wp:docPr id="17" name="Рисунок 17"/>
+            <wp:docPr id="24" name="Рисунок 24"/>
             <wp:cNvGraphicFramePr>
               <a:graphicFrameLocks xmlns:a="http://schemas.openxmlformats.org/drawingml/2006/main" noChangeAspect="1"/>
             </wp:cNvGraphicFramePr>
@@ -1434,7 +1459,7 @@
                   <pic:spPr>
                     <a:xfrm>
                       <a:off x="0" y="0"/>
-                      <a:ext cx="5940425" cy="2332990"/>
+                      <a:ext cx="5940425" cy="4159250"/>
                     </a:xfrm>
                     <a:prstGeom prst="rect">
                       <a:avLst/>
@@ -1457,10 +1482,10 @@
           <w:noProof/>
         </w:rPr>
         <w:drawing>
-          <wp:inline distT="0" distB="0" distL="0" distR="0" wp14:anchorId="23126D54" wp14:editId="22AEB27A">
-            <wp:extent cx="5940425" cy="2639695"/>
-            <wp:effectExtent l="0" t="0" r="3175" b="8255"/>
-            <wp:docPr id="19" name="Рисунок 19"/>
+          <wp:inline distT="0" distB="0" distL="0" distR="0" wp14:anchorId="5F2CE077" wp14:editId="2206BF06">
+            <wp:extent cx="5940425" cy="4132580"/>
+            <wp:effectExtent l="0" t="0" r="3175" b="1270"/>
+            <wp:docPr id="25" name="Рисунок 25"/>
             <wp:cNvGraphicFramePr>
               <a:graphicFrameLocks xmlns:a="http://schemas.openxmlformats.org/drawingml/2006/main" noChangeAspect="1"/>
             </wp:cNvGraphicFramePr>
@@ -1480,269 +1505,6 @@
                   <pic:spPr>
                     <a:xfrm>
                       <a:off x="0" y="0"/>
-                      <a:ext cx="5940425" cy="2639695"/>
-                    </a:xfrm>
-                    <a:prstGeom prst="rect">
-                      <a:avLst/>
-                    </a:prstGeom>
-                  </pic:spPr>
-                </pic:pic>
-              </a:graphicData>
-            </a:graphic>
-          </wp:inline>
-        </w:drawing>
-      </w:r>
-      <w:r>
-        <w:rPr>
-          <w:noProof/>
-        </w:rPr>
-        <w:t xml:space="preserve"> </w:t>
-      </w:r>
-      <w:r>
-        <w:rPr>
-          <w:noProof/>
-        </w:rPr>
-        <w:drawing>
-          <wp:inline distT="0" distB="0" distL="0" distR="0" wp14:anchorId="4C3DFCF5" wp14:editId="48EE0E2F">
-            <wp:extent cx="5940425" cy="3170555"/>
-            <wp:effectExtent l="0" t="0" r="3175" b="0"/>
-            <wp:docPr id="20" name="Рисунок 20"/>
-            <wp:cNvGraphicFramePr>
-              <a:graphicFrameLocks xmlns:a="http://schemas.openxmlformats.org/drawingml/2006/main" noChangeAspect="1"/>
-            </wp:cNvGraphicFramePr>
-            <a:graphic xmlns:a="http://schemas.openxmlformats.org/drawingml/2006/main">
-              <a:graphicData uri="http://schemas.openxmlformats.org/drawingml/2006/picture">
-                <pic:pic xmlns:pic="http://schemas.openxmlformats.org/drawingml/2006/picture">
-                  <pic:nvPicPr>
-                    <pic:cNvPr id="1" name=""/>
-                    <pic:cNvPicPr/>
-                  </pic:nvPicPr>
-                  <pic:blipFill>
-                    <a:blip r:embed="rId29"/>
-                    <a:stretch>
-                      <a:fillRect/>
-                    </a:stretch>
-                  </pic:blipFill>
-                  <pic:spPr>
-                    <a:xfrm>
-                      <a:off x="0" y="0"/>
-                      <a:ext cx="5940425" cy="3170555"/>
-                    </a:xfrm>
-                    <a:prstGeom prst="rect">
-                      <a:avLst/>
-                    </a:prstGeom>
-                  </pic:spPr>
-                </pic:pic>
-              </a:graphicData>
-            </a:graphic>
-          </wp:inline>
-        </w:drawing>
-      </w:r>
-    </w:p>
-    <w:p>
-      <w:pPr>
-        <w:pStyle w:val="a5"/>
-      </w:pPr>
-      <w:r>
-        <w:t xml:space="preserve">В случае большого количества признаков анализ числовой корреляционной матрицы становится неудобен. </w:t>
-      </w:r>
-    </w:p>
-    <w:p>
-      <w:pPr>
-        <w:pStyle w:val="a5"/>
-      </w:pPr>
-      <w:r>
-        <w:lastRenderedPageBreak/>
-        <w:t xml:space="preserve">Для визуализации корреляционной матрицы будем использовать "тепловую карту" heatmap которая показывает степень корреляции различными цветами. </w:t>
-      </w:r>
-    </w:p>
-    <w:p>
-      <w:pPr>
-        <w:pStyle w:val="a5"/>
-      </w:pPr>
-      <w:r>
-        <w:t xml:space="preserve">Используем метод heatmap библиотеки seaborn - </w:t>
-      </w:r>
-      <w:hyperlink r:id="rId30" w:history="1">
-        <w:r>
-          <w:rPr>
-            <w:rStyle w:val="a3"/>
-          </w:rPr>
-          <w:t>https://seaborn.pydata.org/generated/seaborn.heatmap.html</w:t>
-        </w:r>
-      </w:hyperlink>
-      <w:r>
-        <w:t xml:space="preserve"> </w:t>
-      </w:r>
-    </w:p>
-    <w:p>
-      <w:r>
-        <w:rPr>
-          <w:noProof/>
-        </w:rPr>
-        <w:drawing>
-          <wp:inline distT="0" distB="0" distL="0" distR="0" wp14:anchorId="7AE4BF23" wp14:editId="40B66098">
-            <wp:extent cx="5940425" cy="1529715"/>
-            <wp:effectExtent l="0" t="0" r="3175" b="0"/>
-            <wp:docPr id="22" name="Рисунок 22"/>
-            <wp:cNvGraphicFramePr>
-              <a:graphicFrameLocks xmlns:a="http://schemas.openxmlformats.org/drawingml/2006/main" noChangeAspect="1"/>
-            </wp:cNvGraphicFramePr>
-            <a:graphic xmlns:a="http://schemas.openxmlformats.org/drawingml/2006/main">
-              <a:graphicData uri="http://schemas.openxmlformats.org/drawingml/2006/picture">
-                <pic:pic xmlns:pic="http://schemas.openxmlformats.org/drawingml/2006/picture">
-                  <pic:nvPicPr>
-                    <pic:cNvPr id="1" name=""/>
-                    <pic:cNvPicPr/>
-                  </pic:nvPicPr>
-                  <pic:blipFill>
-                    <a:blip r:embed="rId31"/>
-                    <a:stretch>
-                      <a:fillRect/>
-                    </a:stretch>
-                  </pic:blipFill>
-                  <pic:spPr>
-                    <a:xfrm>
-                      <a:off x="0" y="0"/>
-                      <a:ext cx="5940425" cy="1529715"/>
-                    </a:xfrm>
-                    <a:prstGeom prst="rect">
-                      <a:avLst/>
-                    </a:prstGeom>
-                  </pic:spPr>
-                </pic:pic>
-              </a:graphicData>
-            </a:graphic>
-          </wp:inline>
-        </w:drawing>
-      </w:r>
-      <w:r>
-        <w:rPr>
-          <w:noProof/>
-        </w:rPr>
-        <w:t xml:space="preserve"> </w:t>
-      </w:r>
-      <w:r>
-        <w:rPr>
-          <w:noProof/>
-        </w:rPr>
-        <w:drawing>
-          <wp:inline distT="0" distB="0" distL="0" distR="0" wp14:anchorId="3017C2E6" wp14:editId="4D43A56C">
-            <wp:extent cx="5940425" cy="3928110"/>
-            <wp:effectExtent l="0" t="0" r="3175" b="0"/>
-            <wp:docPr id="23" name="Рисунок 23"/>
-            <wp:cNvGraphicFramePr>
-              <a:graphicFrameLocks xmlns:a="http://schemas.openxmlformats.org/drawingml/2006/main" noChangeAspect="1"/>
-            </wp:cNvGraphicFramePr>
-            <a:graphic xmlns:a="http://schemas.openxmlformats.org/drawingml/2006/main">
-              <a:graphicData uri="http://schemas.openxmlformats.org/drawingml/2006/picture">
-                <pic:pic xmlns:pic="http://schemas.openxmlformats.org/drawingml/2006/picture">
-                  <pic:nvPicPr>
-                    <pic:cNvPr id="1" name=""/>
-                    <pic:cNvPicPr/>
-                  </pic:nvPicPr>
-                  <pic:blipFill>
-                    <a:blip r:embed="rId32"/>
-                    <a:stretch>
-                      <a:fillRect/>
-                    </a:stretch>
-                  </pic:blipFill>
-                  <pic:spPr>
-                    <a:xfrm>
-                      <a:off x="0" y="0"/>
-                      <a:ext cx="5940425" cy="3928110"/>
-                    </a:xfrm>
-                    <a:prstGeom prst="rect">
-                      <a:avLst/>
-                    </a:prstGeom>
-                  </pic:spPr>
-                </pic:pic>
-              </a:graphicData>
-            </a:graphic>
-          </wp:inline>
-        </w:drawing>
-      </w:r>
-      <w:r>
-        <w:rPr>
-          <w:noProof/>
-        </w:rPr>
-        <w:t xml:space="preserve"> </w:t>
-      </w:r>
-      <w:r>
-        <w:rPr>
-          <w:noProof/>
-        </w:rPr>
-        <w:lastRenderedPageBreak/>
-        <w:drawing>
-          <wp:inline distT="0" distB="0" distL="0" distR="0" wp14:anchorId="3DE10B1B" wp14:editId="08DB048B">
-            <wp:extent cx="5940425" cy="4159250"/>
-            <wp:effectExtent l="0" t="0" r="3175" b="0"/>
-            <wp:docPr id="24" name="Рисунок 24"/>
-            <wp:cNvGraphicFramePr>
-              <a:graphicFrameLocks xmlns:a="http://schemas.openxmlformats.org/drawingml/2006/main" noChangeAspect="1"/>
-            </wp:cNvGraphicFramePr>
-            <a:graphic xmlns:a="http://schemas.openxmlformats.org/drawingml/2006/main">
-              <a:graphicData uri="http://schemas.openxmlformats.org/drawingml/2006/picture">
-                <pic:pic xmlns:pic="http://schemas.openxmlformats.org/drawingml/2006/picture">
-                  <pic:nvPicPr>
-                    <pic:cNvPr id="1" name=""/>
-                    <pic:cNvPicPr/>
-                  </pic:nvPicPr>
-                  <pic:blipFill>
-                    <a:blip r:embed="rId33"/>
-                    <a:stretch>
-                      <a:fillRect/>
-                    </a:stretch>
-                  </pic:blipFill>
-                  <pic:spPr>
-                    <a:xfrm>
-                      <a:off x="0" y="0"/>
-                      <a:ext cx="5940425" cy="4159250"/>
-                    </a:xfrm>
-                    <a:prstGeom prst="rect">
-                      <a:avLst/>
-                    </a:prstGeom>
-                  </pic:spPr>
-                </pic:pic>
-              </a:graphicData>
-            </a:graphic>
-          </wp:inline>
-        </w:drawing>
-      </w:r>
-      <w:r>
-        <w:rPr>
-          <w:noProof/>
-        </w:rPr>
-        <w:t xml:space="preserve"> </w:t>
-      </w:r>
-      <w:r>
-        <w:rPr>
-          <w:noProof/>
-        </w:rPr>
-        <w:drawing>
-          <wp:inline distT="0" distB="0" distL="0" distR="0" wp14:anchorId="5F2CE077" wp14:editId="2206BF06">
-            <wp:extent cx="5940425" cy="4132580"/>
-            <wp:effectExtent l="0" t="0" r="3175" b="1270"/>
-            <wp:docPr id="25" name="Рисунок 25"/>
-            <wp:cNvGraphicFramePr>
-              <a:graphicFrameLocks xmlns:a="http://schemas.openxmlformats.org/drawingml/2006/main" noChangeAspect="1"/>
-            </wp:cNvGraphicFramePr>
-            <a:graphic xmlns:a="http://schemas.openxmlformats.org/drawingml/2006/main">
-              <a:graphicData uri="http://schemas.openxmlformats.org/drawingml/2006/picture">
-                <pic:pic xmlns:pic="http://schemas.openxmlformats.org/drawingml/2006/picture">
-                  <pic:nvPicPr>
-                    <pic:cNvPr id="1" name=""/>
-                    <pic:cNvPicPr/>
-                  </pic:nvPicPr>
-                  <pic:blipFill>
-                    <a:blip r:embed="rId34"/>
-                    <a:stretch>
-                      <a:fillRect/>
-                    </a:stretch>
-                  </pic:blipFill>
-                  <pic:spPr>
-                    <a:xfrm>
-                      <a:off x="0" y="0"/>
                       <a:ext cx="5940425" cy="4132580"/>
                     </a:xfrm>
                     <a:prstGeom prst="rect">
@@ -1767,7 +1529,7 @@
 </file>
 
 <file path=word/numbering.xml><?xml version="1.0" encoding="utf-8"?>
-<w:numbering xmlns:wpc="http://schemas.microsoft.com/office/word/2010/wordprocessingCanvas" xmlns:cx="http://schemas.microsoft.com/office/drawing/2014/chartex" xmlns:cx1="http://schemas.microsoft.com/office/drawing/2015/9/8/chartex" xmlns:cx2="http://schemas.microsoft.com/office/drawing/2015/10/21/chartex" xmlns:cx3="http://schemas.microsoft.com/office/drawing/2016/5/9/chartex" xmlns:cx4="http://schemas.microsoft.com/office/drawing/2016/5/10/chartex" xmlns:cx5="http://schemas.microsoft.com/office/drawing/2016/5/11/chartex" xmlns:cx6="http://schemas.microsoft.com/office/drawing/2016/5/12/chartex" xmlns:cx7="http://schemas.microsoft.com/office/drawing/2016/5/13/chartex" xmlns:cx8="http://schemas.microsoft.com/office/drawing/2016/5/14/chartex" xmlns:mc="http://schemas.openxmlformats.org/markup-compatibility/2006" xmlns:aink="http://schemas.microsoft.com/office/drawing/2016/ink" xmlns:am3d="http://schemas.microsoft.com/office/drawing/2017/model3d" xmlns:o="urn:schemas-microsoft-com:office:office" xmlns:r="http://schemas.openxmlformats.org/officeDocument/2006/relationships" xmlns:m="http://schemas.openxmlformats.org/officeDocument/2006/math" xmlns:v="urn:schemas-microsoft-com:vml" xmlns:wp14="http://schemas.microsoft.com/office/word/2010/wordprocessingDrawing" xmlns:wp="http://schemas.openxmlformats.org/drawingml/2006/wordprocessingDrawing" xmlns:w10="urn:schemas-microsoft-com:office:word" xmlns:w="http://schemas.openxmlformats.org/wordprocessingml/2006/main" xmlns:w14="http://schemas.microsoft.com/office/word/2010/wordml" xmlns:w15="http://schemas.microsoft.com/office/word/2012/wordml" xmlns:w16cex="http://schemas.microsoft.com/office/word/2018/wordml/cex" xmlns:w16cid="http://schemas.microsoft.com/office/word/2016/wordml/cid" xmlns:w16="http://schemas.microsoft.com/office/word/2018/wordml" xmlns:w16sdtdh="http://schemas.microsoft.com/office/word/2020/wordml/sdtdatahash" xmlns:w16se="http://schemas.microsoft.com/office/word/2015/wordml/symex" xmlns:wpg="http://schemas.microsoft.com/office/word/2010/wordprocessingGroup" xmlns:wpi="http://schemas.microsoft.com/office/word/2010/wordprocessingInk" xmlns:wne="http://schemas.microsoft.com/office/word/2006/wordml" xmlns:wps="http://schemas.microsoft.com/office/word/2010/wordprocessingShape" mc:Ignorable="w14 w15 w16se w16cid w16 w16cex w16sdtdh wp14">
+<w:numbering xmlns:wpc="http://schemas.microsoft.com/office/word/2010/wordprocessingCanvas" xmlns:cx="http://schemas.microsoft.com/office/drawing/2014/chartex" xmlns:cx1="http://schemas.microsoft.com/office/drawing/2015/9/8/chartex" xmlns:cx2="http://schemas.microsoft.com/office/drawing/2015/10/21/chartex" xmlns:cx3="http://schemas.microsoft.com/office/drawing/2016/5/9/chartex" xmlns:cx4="http://schemas.microsoft.com/office/drawing/2016/5/10/chartex" xmlns:cx5="http://schemas.microsoft.com/office/drawing/2016/5/11/chartex" xmlns:cx6="http://schemas.microsoft.com/office/drawing/2016/5/12/chartex" xmlns:cx7="http://schemas.microsoft.com/office/drawing/2016/5/13/chartex" xmlns:cx8="http://schemas.microsoft.com/office/drawing/2016/5/14/chartex" xmlns:mc="http://schemas.openxmlformats.org/markup-compatibility/2006" xmlns:aink="http://schemas.microsoft.com/office/drawing/2016/ink" xmlns:am3d="http://schemas.microsoft.com/office/drawing/2017/model3d" xmlns:o="urn:schemas-microsoft-com:office:office" xmlns:oel="http://schemas.microsoft.com/office/2019/extlst" xmlns:r="http://schemas.openxmlformats.org/officeDocument/2006/relationships" xmlns:m="http://schemas.openxmlformats.org/officeDocument/2006/math" xmlns:v="urn:schemas-microsoft-com:vml" xmlns:wp14="http://schemas.microsoft.com/office/word/2010/wordprocessingDrawing" xmlns:wp="http://schemas.openxmlformats.org/drawingml/2006/wordprocessingDrawing" xmlns:w10="urn:schemas-microsoft-com:office:word" xmlns:w="http://schemas.openxmlformats.org/wordprocessingml/2006/main" xmlns:w14="http://schemas.microsoft.com/office/word/2010/wordml" xmlns:w15="http://schemas.microsoft.com/office/word/2012/wordml" xmlns:w16cex="http://schemas.microsoft.com/office/word/2018/wordml/cex" xmlns:w16cid="http://schemas.microsoft.com/office/word/2016/wordml/cid" xmlns:w16="http://schemas.microsoft.com/office/word/2018/wordml" xmlns:w16du="http://schemas.microsoft.com/office/word/2023/wordml/word16du" xmlns:w16sdtdh="http://schemas.microsoft.com/office/word/2020/wordml/sdtdatahash" xmlns:w16sdtfl="http://schemas.microsoft.com/office/word/2024/wordml/sdtformatlock" xmlns:w16se="http://schemas.microsoft.com/office/word/2015/wordml/symex" xmlns:wpg="http://schemas.microsoft.com/office/word/2010/wordprocessingGroup" xmlns:wpi="http://schemas.microsoft.com/office/word/2010/wordprocessingInk" xmlns:wne="http://schemas.microsoft.com/office/word/2006/wordml" xmlns:wps="http://schemas.microsoft.com/office/word/2010/wordprocessingShape" mc:Ignorable="w14 w15 w16se w16cid w16 w16cex w16sdtdh w16sdtfl w16du wp14">
   <w:abstractNum w:abstractNumId="0" w15:restartNumberingAfterBreak="0">
     <w:nsid w:val="0DD97D94"/>
     <w:multiLevelType w:val="multilevel"/>
@@ -2328,23 +2090,23 @@
       </w:rPr>
     </w:lvl>
   </w:abstractNum>
-  <w:num w:numId="1">
+  <w:num w:numId="1" w16cid:durableId="1386640185">
     <w:abstractNumId w:val="2"/>
   </w:num>
-  <w:num w:numId="2">
+  <w:num w:numId="2" w16cid:durableId="181357481">
     <w:abstractNumId w:val="1"/>
   </w:num>
-  <w:num w:numId="3">
+  <w:num w:numId="3" w16cid:durableId="637882927">
     <w:abstractNumId w:val="0"/>
   </w:num>
-  <w:num w:numId="4">
+  <w:num w:numId="4" w16cid:durableId="25064817">
     <w:abstractNumId w:val="3"/>
   </w:num>
 </w:numbering>
 </file>
 
 <file path=word/styles.xml><?xml version="1.0" encoding="utf-8"?>
-<w:styles xmlns:mc="http://schemas.openxmlformats.org/markup-compatibility/2006" xmlns:r="http://schemas.openxmlformats.org/officeDocument/2006/relationships" xmlns:w="http://schemas.openxmlformats.org/wordprocessingml/2006/main" xmlns:w14="http://schemas.microsoft.com/office/word/2010/wordml" xmlns:w15="http://schemas.microsoft.com/office/word/2012/wordml" xmlns:w16cex="http://schemas.microsoft.com/office/word/2018/wordml/cex" xmlns:w16cid="http://schemas.microsoft.com/office/word/2016/wordml/cid" xmlns:w16="http://schemas.microsoft.com/office/word/2018/wordml" xmlns:w16sdtdh="http://schemas.microsoft.com/office/word/2020/wordml/sdtdatahash" xmlns:w16se="http://schemas.microsoft.com/office/word/2015/wordml/symex" mc:Ignorable="w14 w15 w16se w16cid w16 w16cex w16sdtdh">
+<w:styles xmlns:mc="http://schemas.openxmlformats.org/markup-compatibility/2006" xmlns:r="http://schemas.openxmlformats.org/officeDocument/2006/relationships" xmlns:w="http://schemas.openxmlformats.org/wordprocessingml/2006/main" xmlns:w14="http://schemas.microsoft.com/office/word/2010/wordml" xmlns:w15="http://schemas.microsoft.com/office/word/2012/wordml" xmlns:w16cex="http://schemas.microsoft.com/office/word/2018/wordml/cex" xmlns:w16cid="http://schemas.microsoft.com/office/word/2016/wordml/cid" xmlns:w16="http://schemas.microsoft.com/office/word/2018/wordml" xmlns:w16du="http://schemas.microsoft.com/office/word/2023/wordml/word16du" xmlns:w16sdtdh="http://schemas.microsoft.com/office/word/2020/wordml/sdtdatahash" xmlns:w16sdtfl="http://schemas.microsoft.com/office/word/2024/wordml/sdtformatlock" xmlns:w16se="http://schemas.microsoft.com/office/word/2015/wordml/symex" mc:Ignorable="w14 w15 w16se w16cid w16 w16cex w16sdtdh w16sdtfl w16du">
   <w:docDefaults>
     <w:rPrDefault>
       <w:rPr>
